--- a/毕业论文.docx
+++ b/毕业论文.docx
@@ -745,7 +745,6 @@
                 <w:szCs w:val="28"/>
               </w:rPr>
             </w:pPr>
-            <w:bookmarkStart w:id="139" w:name="_GoBack"/>
             <w:r>
               <w:rPr>
                 <w:rFonts w:hint="eastAsia" w:ascii="仿宋_GB2312" w:eastAsia="仿宋_GB2312"/>
@@ -807,110 +806,6 @@
                 <w:szCs w:val="28"/>
               </w:rPr>
             </w:pPr>
-          </w:p>
-        </w:tc>
-      </w:tr>
-      <w:bookmarkEnd w:id="139"/>
-      <w:tr>
-        <w:tblPrEx>
-          <w:tblLayout w:type="fixed"/>
-          <w:tblCellMar>
-            <w:top w:w="0" w:type="dxa"/>
-            <w:left w:w="108" w:type="dxa"/>
-            <w:bottom w:w="0" w:type="dxa"/>
-            <w:right w:w="108" w:type="dxa"/>
-          </w:tblCellMar>
-        </w:tblPrEx>
-        <w:trPr>
-          <w:jc w:val="center"/>
-        </w:trPr>
-        <w:tc>
-          <w:tcPr>
-            <w:tcW w:w="1497" w:type="dxa"/>
-            <w:vAlign w:val="bottom"/>
-          </w:tcPr>
-          <w:p>
-            <w:pPr>
-              <w:spacing w:line="360" w:lineRule="auto"/>
-              <w:jc w:val="distribute"/>
-              <w:rPr>
-                <w:rFonts w:ascii="仿宋_GB2312" w:eastAsia="仿宋_GB2312"/>
-                <w:color w:val="000000"/>
-                <w:sz w:val="28"/>
-                <w:szCs w:val="28"/>
-              </w:rPr>
-            </w:pPr>
-            <w:r>
-              <w:rPr>
-                <w:rFonts w:hint="eastAsia" w:ascii="仿宋_GB2312" w:eastAsia="仿宋_GB2312"/>
-                <w:color w:val="000000"/>
-                <w:sz w:val="28"/>
-                <w:szCs w:val="28"/>
-              </w:rPr>
-              <w:t>专业</w:t>
-            </w:r>
-          </w:p>
-        </w:tc>
-        <w:tc>
-          <w:tcPr>
-            <w:tcW w:w="540" w:type="dxa"/>
-            <w:vAlign w:val="bottom"/>
-          </w:tcPr>
-          <w:p>
-            <w:pPr>
-              <w:spacing w:line="360" w:lineRule="auto"/>
-              <w:jc w:val="center"/>
-              <w:rPr>
-                <w:b/>
-                <w:color w:val="000000"/>
-                <w:sz w:val="28"/>
-                <w:szCs w:val="28"/>
-              </w:rPr>
-            </w:pPr>
-            <w:r>
-              <w:rPr>
-                <w:rFonts w:hint="eastAsia"/>
-                <w:b/>
-                <w:color w:val="000000"/>
-                <w:sz w:val="28"/>
-                <w:szCs w:val="28"/>
-              </w:rPr>
-              <w:t>：</w:t>
-            </w:r>
-          </w:p>
-        </w:tc>
-        <w:tc>
-          <w:tcPr>
-            <w:tcW w:w="5542" w:type="dxa"/>
-            <w:tcBorders>
-              <w:top w:val="single" w:color="auto" w:sz="4" w:space="0"/>
-              <w:left w:val="nil"/>
-              <w:bottom w:val="nil"/>
-              <w:right w:val="nil"/>
-            </w:tcBorders>
-            <w:vAlign w:val="bottom"/>
-          </w:tcPr>
-          <w:p>
-            <w:pPr>
-              <w:spacing w:line="360" w:lineRule="auto"/>
-              <w:jc w:val="center"/>
-              <w:rPr>
-                <w:b/>
-                <w:color w:val="000000"/>
-                <w:sz w:val="28"/>
-                <w:szCs w:val="28"/>
-              </w:rPr>
-            </w:pPr>
-            <w:r>
-              <w:rPr>
-                <w:rFonts w:hint="eastAsia"/>
-                <w:b/>
-                <w:color w:val="000000"/>
-                <w:sz w:val="32"/>
-                <w:szCs w:val="32"/>
-              </w:rPr>
-              <w:t>软件工程</w:t>
-            </w:r>
           </w:p>
         </w:tc>
       </w:tr>
@@ -950,7 +845,7 @@
                 <w:sz w:val="28"/>
                 <w:szCs w:val="28"/>
               </w:rPr>
-              <w:t>学院</w:t>
+              <w:t>专业</w:t>
             </w:r>
           </w:p>
         </w:tc>
@@ -998,12 +893,10 @@
               <w:spacing w:line="360" w:lineRule="auto"/>
               <w:jc w:val="center"/>
               <w:rPr>
-                <w:rFonts w:hint="eastAsia" w:eastAsia="宋体"/>
                 <w:b/>
                 <w:color w:val="000000"/>
                 <w:sz w:val="28"/>
                 <w:szCs w:val="28"/>
-                <w:lang w:eastAsia="zh-CN"/>
               </w:rPr>
             </w:pPr>
             <w:r>
@@ -1013,9 +906,8 @@
                 <w:color w:val="000000"/>
                 <w:sz w:val="32"/>
                 <w:szCs w:val="32"/>
-                <w:lang w:eastAsia="zh-CN"/>
-              </w:rPr>
-              <w:t>信息工程系</w:t>
+              </w:rPr>
+              <w:t>软件工程</w:t>
             </w:r>
           </w:p>
         </w:tc>
@@ -1056,7 +948,7 @@
                 <w:sz w:val="28"/>
                 <w:szCs w:val="28"/>
               </w:rPr>
-              <w:t>指导教师</w:t>
+              <w:t>学院</w:t>
             </w:r>
           </w:p>
         </w:tc>
@@ -1094,7 +986,7 @@
             <w:tcBorders>
               <w:top w:val="single" w:color="auto" w:sz="4" w:space="0"/>
               <w:left w:val="nil"/>
-              <w:bottom w:val="single" w:color="auto" w:sz="4" w:space="0"/>
+              <w:bottom w:val="nil"/>
               <w:right w:val="nil"/>
             </w:tcBorders>
             <w:vAlign w:val="bottom"/>
@@ -1121,7 +1013,7 @@
                 <w:szCs w:val="32"/>
                 <w:lang w:eastAsia="zh-CN"/>
               </w:rPr>
-              <w:t>周华清老师</w:t>
+              <w:t>信息工程系</w:t>
             </w:r>
           </w:p>
         </w:tc>
@@ -1142,6 +1034,112 @@
         <w:tc>
           <w:tcPr>
             <w:tcW w:w="1497" w:type="dxa"/>
+            <w:vAlign w:val="bottom"/>
+          </w:tcPr>
+          <w:p>
+            <w:pPr>
+              <w:spacing w:line="360" w:lineRule="auto"/>
+              <w:jc w:val="distribute"/>
+              <w:rPr>
+                <w:rFonts w:ascii="仿宋_GB2312" w:eastAsia="仿宋_GB2312"/>
+                <w:color w:val="000000"/>
+                <w:sz w:val="28"/>
+                <w:szCs w:val="28"/>
+              </w:rPr>
+            </w:pPr>
+            <w:r>
+              <w:rPr>
+                <w:rFonts w:hint="eastAsia" w:ascii="仿宋_GB2312" w:eastAsia="仿宋_GB2312"/>
+                <w:color w:val="000000"/>
+                <w:sz w:val="28"/>
+                <w:szCs w:val="28"/>
+              </w:rPr>
+              <w:t>指导教师</w:t>
+            </w:r>
+          </w:p>
+        </w:tc>
+        <w:tc>
+          <w:tcPr>
+            <w:tcW w:w="540" w:type="dxa"/>
+            <w:vAlign w:val="bottom"/>
+          </w:tcPr>
+          <w:p>
+            <w:pPr>
+              <w:spacing w:line="360" w:lineRule="auto"/>
+              <w:jc w:val="center"/>
+              <w:rPr>
+                <w:b/>
+                <w:color w:val="000000"/>
+                <w:sz w:val="28"/>
+                <w:szCs w:val="28"/>
+              </w:rPr>
+            </w:pPr>
+            <w:r>
+              <w:rPr>
+                <w:rFonts w:hint="eastAsia"/>
+                <w:b/>
+                <w:color w:val="000000"/>
+                <w:sz w:val="28"/>
+                <w:szCs w:val="28"/>
+              </w:rPr>
+              <w:t>：</w:t>
+            </w:r>
+          </w:p>
+        </w:tc>
+        <w:tc>
+          <w:tcPr>
+            <w:tcW w:w="5542" w:type="dxa"/>
+            <w:tcBorders>
+              <w:top w:val="single" w:color="auto" w:sz="4" w:space="0"/>
+              <w:left w:val="nil"/>
+              <w:bottom w:val="single" w:color="auto" w:sz="4" w:space="0"/>
+              <w:right w:val="nil"/>
+            </w:tcBorders>
+            <w:vAlign w:val="bottom"/>
+          </w:tcPr>
+          <w:p>
+            <w:pPr>
+              <w:spacing w:line="360" w:lineRule="auto"/>
+              <w:jc w:val="center"/>
+              <w:rPr>
+                <w:rFonts w:hint="eastAsia" w:eastAsia="宋体"/>
+                <w:b/>
+                <w:color w:val="000000"/>
+                <w:sz w:val="28"/>
+                <w:szCs w:val="28"/>
+                <w:lang w:eastAsia="zh-CN"/>
+              </w:rPr>
+            </w:pPr>
+            <w:r>
+              <w:rPr>
+                <w:rFonts w:hint="eastAsia"/>
+                <w:b/>
+                <w:color w:val="000000"/>
+                <w:sz w:val="32"/>
+                <w:szCs w:val="32"/>
+                <w:lang w:eastAsia="zh-CN"/>
+              </w:rPr>
+              <w:t>周华清老师</w:t>
+            </w:r>
+          </w:p>
+        </w:tc>
+      </w:tr>
+      <w:tr>
+        <w:tblPrEx>
+          <w:tblLayout w:type="fixed"/>
+          <w:tblCellMar>
+            <w:top w:w="0" w:type="dxa"/>
+            <w:left w:w="108" w:type="dxa"/>
+            <w:bottom w:w="0" w:type="dxa"/>
+            <w:right w:w="108" w:type="dxa"/>
+          </w:tblCellMar>
+        </w:tblPrEx>
+        <w:trPr>
+          <w:jc w:val="center"/>
+        </w:trPr>
+        <w:tc>
+          <w:tcPr>
+            <w:tcW w:w="1497" w:type="dxa"/>
           </w:tcPr>
           <w:p>
             <w:pPr>
@@ -2591,9 +2589,9 @@
         <w:rPr>
           <w:rFonts w:hint="eastAsia" w:ascii="宋体" w:hAnsi="宋体"/>
           <w:sz w:val="24"/>
-          <w:lang w:eastAsia="zh-CN"/>
-        </w:rPr>
-        <w:t>书籍阅读</w:t>
+          <w:lang w:val="en-US" w:eastAsia="zh-CN"/>
+        </w:rPr>
+        <w:t>ThinkPHP</w:t>
       </w:r>
       <w:r>
         <w:rPr>
@@ -4458,8 +4456,8 @@
           <w:szCs w:val="30"/>
         </w:rPr>
       </w:pPr>
-      <w:bookmarkStart w:id="3" w:name="_Toc390717298"/>
-      <w:bookmarkStart w:id="4" w:name="_Toc451268485"/>
+      <w:bookmarkStart w:id="3" w:name="_Toc451268485"/>
+      <w:bookmarkStart w:id="4" w:name="_Toc390717298"/>
       <w:bookmarkStart w:id="5" w:name="_Toc384243843"/>
       <w:r>
         <w:rPr>
@@ -4482,9 +4480,9 @@
           <w:szCs w:val="28"/>
         </w:rPr>
       </w:pPr>
-      <w:bookmarkStart w:id="6" w:name="_Toc390717299"/>
-      <w:bookmarkStart w:id="7" w:name="_Toc451268486"/>
-      <w:bookmarkStart w:id="8" w:name="_Toc384243844"/>
+      <w:bookmarkStart w:id="6" w:name="_Toc451268486"/>
+      <w:bookmarkStart w:id="7" w:name="_Toc384243844"/>
+      <w:bookmarkStart w:id="8" w:name="_Toc390717299"/>
       <w:r>
         <w:rPr>
           <w:rFonts w:hint="eastAsia" w:ascii="黑体" w:hAnsi="黑体" w:eastAsia="黑体"/>
@@ -5231,8 +5229,8 @@
           <w:szCs w:val="24"/>
         </w:rPr>
       </w:pPr>
-      <w:bookmarkStart w:id="18" w:name="_Toc384243849"/>
-      <w:bookmarkStart w:id="19" w:name="_Toc390717304"/>
+      <w:bookmarkStart w:id="18" w:name="_Toc390717304"/>
+      <w:bookmarkStart w:id="19" w:name="_Toc384243849"/>
       <w:r>
         <w:rPr>
           <w:rFonts w:hint="eastAsia" w:ascii="黑体" w:hAnsi="黑体" w:eastAsia="黑体"/>
@@ -6009,9 +6007,9 @@
           <w:szCs w:val="28"/>
         </w:rPr>
       </w:pPr>
-      <w:bookmarkStart w:id="24" w:name="_Toc451268488"/>
+      <w:bookmarkStart w:id="24" w:name="_Toc390717307"/>
       <w:bookmarkStart w:id="25" w:name="_Toc384243852"/>
-      <w:bookmarkStart w:id="26" w:name="_Toc390717307"/>
+      <w:bookmarkStart w:id="26" w:name="_Toc451268488"/>
       <w:r>
         <w:rPr>
           <w:rFonts w:hint="eastAsia" w:ascii="黑体" w:hAnsi="黑体" w:eastAsia="黑体"/>
@@ -6632,9 +6630,9 @@
           <w:szCs w:val="30"/>
         </w:rPr>
       </w:pPr>
-      <w:bookmarkStart w:id="33" w:name="_Toc384243857"/>
+      <w:bookmarkStart w:id="33" w:name="_Toc390717312"/>
       <w:bookmarkStart w:id="34" w:name="_Toc451268491"/>
-      <w:bookmarkStart w:id="35" w:name="_Toc390717312"/>
+      <w:bookmarkStart w:id="35" w:name="_Toc384243857"/>
       <w:r>
         <w:rPr>
           <w:rFonts w:hint="eastAsia" w:ascii="黑体" w:hAnsi="黑体" w:eastAsia="黑体"/>
@@ -6657,8 +6655,8 @@
         </w:rPr>
       </w:pPr>
       <w:bookmarkStart w:id="36" w:name="_Toc451268492"/>
-      <w:bookmarkStart w:id="37" w:name="_Toc384243858"/>
-      <w:bookmarkStart w:id="38" w:name="_Toc390717313"/>
+      <w:bookmarkStart w:id="37" w:name="_Toc390717313"/>
+      <w:bookmarkStart w:id="38" w:name="_Toc384243858"/>
       <w:r>
         <w:rPr>
           <w:rFonts w:hint="eastAsia" w:ascii="黑体" w:hAnsi="黑体" w:eastAsia="黑体"/>
@@ -6725,9 +6723,9 @@
           <w:szCs w:val="28"/>
         </w:rPr>
       </w:pPr>
-      <w:bookmarkStart w:id="39" w:name="_Toc384243859"/>
+      <w:bookmarkStart w:id="39" w:name="_Toc390717314"/>
       <w:bookmarkStart w:id="40" w:name="_Toc451268493"/>
-      <w:bookmarkStart w:id="41" w:name="_Toc390717314"/>
+      <w:bookmarkStart w:id="41" w:name="_Toc384243859"/>
       <w:r>
         <w:rPr>
           <w:rFonts w:hint="eastAsia" w:ascii="黑体" w:hAnsi="黑体" w:eastAsia="黑体"/>
@@ -7559,9 +7557,9 @@
           <w:szCs w:val="28"/>
         </w:rPr>
       </w:pPr>
-      <w:bookmarkStart w:id="42" w:name="_Toc384243860"/>
+      <w:bookmarkStart w:id="42" w:name="_Toc451268494"/>
       <w:bookmarkStart w:id="43" w:name="_Toc390717315"/>
-      <w:bookmarkStart w:id="44" w:name="_Toc451268494"/>
+      <w:bookmarkStart w:id="44" w:name="_Toc384243860"/>
       <w:r>
         <w:rPr>
           <w:rFonts w:hint="eastAsia" w:ascii="黑体" w:hAnsi="黑体" w:eastAsia="黑体"/>
@@ -7626,6 +7624,58 @@
           <w:szCs w:val="24"/>
           <w:lang w:eastAsia="zh-CN"/>
         </w:rPr>
+        <w:t>用户进入豆瓣图书查询系统</w:t>
+      </w:r>
+      <w:r>
+        <w:rPr>
+          <w:rFonts w:hint="eastAsia" w:ascii="宋体" w:hAnsi="宋体"/>
+          <w:sz w:val="24"/>
+          <w:szCs w:val="24"/>
+        </w:rPr>
+        <w:t>的主页面，</w:t>
+      </w:r>
+      <w:r>
+        <w:rPr>
+          <w:rFonts w:hint="eastAsia" w:ascii="宋体" w:hAnsi="宋体"/>
+          <w:sz w:val="24"/>
+          <w:szCs w:val="24"/>
+          <w:lang w:eastAsia="zh-CN"/>
+        </w:rPr>
+        <w:t>主页面分查询和下载两大区，查询区可以通过搜索框输入关键字或者根据书籍大小分类</w:t>
+      </w:r>
+      <w:r>
+        <w:rPr>
+          <w:rFonts w:hint="eastAsia" w:ascii="宋体" w:hAnsi="宋体"/>
+          <w:sz w:val="24"/>
+          <w:szCs w:val="24"/>
+        </w:rPr>
+        <w:t>和</w:t>
+      </w:r>
+      <w:r>
+        <w:rPr>
+          <w:rFonts w:hint="eastAsia" w:ascii="宋体" w:hAnsi="宋体"/>
+          <w:sz w:val="24"/>
+          <w:szCs w:val="24"/>
+          <w:lang w:eastAsia="zh-CN"/>
+        </w:rPr>
+        <w:t>评分、人气排行榜进行浏览试读书籍，下载区可以在线阅读电子书、下载电子书、上传电子书</w:t>
+      </w:r>
+      <w:r>
+        <w:rPr>
+          <w:rFonts w:hint="eastAsia" w:ascii="宋体" w:hAnsi="宋体"/>
+          <w:sz w:val="24"/>
+          <w:szCs w:val="24"/>
+          <w:lang w:val="en-US" w:eastAsia="zh-CN"/>
+        </w:rPr>
+        <w:t>,</w:t>
+      </w:r>
+      <w:r>
+        <w:rPr>
+          <w:rFonts w:hint="eastAsia" w:ascii="宋体" w:hAnsi="宋体"/>
+          <w:sz w:val="24"/>
+          <w:szCs w:val="24"/>
+          <w:lang w:eastAsia="zh-CN"/>
+        </w:rPr>
         <w:t>用户</w:t>
       </w:r>
       <w:r>
@@ -7634,7 +7684,7 @@
           <w:sz w:val="24"/>
           <w:szCs w:val="24"/>
         </w:rPr>
-        <w:t>通过登陆</w:t>
+        <w:t>在该</w:t>
       </w:r>
       <w:r>
         <w:rPr>
@@ -7643,15 +7693,15 @@
           <w:szCs w:val="24"/>
           <w:lang w:eastAsia="zh-CN"/>
         </w:rPr>
-        <w:t>豆瓣图书查询系统</w:t>
-      </w:r>
-      <w:r>
-        <w:rPr>
-          <w:rFonts w:hint="eastAsia" w:ascii="宋体" w:hAnsi="宋体"/>
-          <w:sz w:val="24"/>
-          <w:szCs w:val="24"/>
-        </w:rPr>
-        <w:t>的主页面，浏览</w:t>
+        <w:t>系统</w:t>
+      </w:r>
+      <w:r>
+        <w:rPr>
+          <w:rFonts w:hint="eastAsia" w:ascii="宋体" w:hAnsi="宋体"/>
+          <w:sz w:val="24"/>
+          <w:szCs w:val="24"/>
+        </w:rPr>
+        <w:t>注册</w:t>
       </w:r>
       <w:r>
         <w:rPr>
@@ -7660,15 +7710,15 @@
           <w:szCs w:val="24"/>
           <w:lang w:eastAsia="zh-CN"/>
         </w:rPr>
-        <w:t>查询各分类</w:t>
-      </w:r>
-      <w:r>
-        <w:rPr>
-          <w:rFonts w:hint="eastAsia" w:ascii="宋体" w:hAnsi="宋体"/>
-          <w:sz w:val="24"/>
-          <w:szCs w:val="24"/>
-        </w:rPr>
-        <w:t>的</w:t>
+        <w:t>后可以</w:t>
+      </w:r>
+      <w:r>
+        <w:rPr>
+          <w:rFonts w:hint="eastAsia" w:ascii="宋体" w:hAnsi="宋体"/>
+          <w:sz w:val="24"/>
+          <w:szCs w:val="24"/>
+        </w:rPr>
+        <w:t>登</w:t>
       </w:r>
       <w:r>
         <w:rPr>
@@ -7677,6 +7727,91 @@
           <w:szCs w:val="24"/>
           <w:lang w:eastAsia="zh-CN"/>
         </w:rPr>
+        <w:t>录</w:t>
+      </w:r>
+      <w:r>
+        <w:rPr>
+          <w:rFonts w:hint="eastAsia" w:ascii="宋体" w:hAnsi="宋体"/>
+          <w:sz w:val="24"/>
+          <w:szCs w:val="24"/>
+        </w:rPr>
+        <w:t>、修改</w:t>
+      </w:r>
+      <w:r>
+        <w:rPr>
+          <w:rFonts w:hint="eastAsia" w:ascii="宋体" w:hAnsi="宋体"/>
+          <w:sz w:val="24"/>
+          <w:szCs w:val="24"/>
+          <w:lang w:eastAsia="zh-CN"/>
+        </w:rPr>
+        <w:t>密码和个人</w:t>
+      </w:r>
+      <w:r>
+        <w:rPr>
+          <w:rFonts w:hint="eastAsia" w:ascii="宋体" w:hAnsi="宋体"/>
+          <w:sz w:val="24"/>
+          <w:szCs w:val="24"/>
+        </w:rPr>
+        <w:t>资料，</w:t>
+      </w:r>
+      <w:r>
+        <w:rPr>
+          <w:rFonts w:hint="eastAsia" w:ascii="宋体" w:hAnsi="宋体"/>
+          <w:sz w:val="24"/>
+          <w:szCs w:val="24"/>
+          <w:lang w:eastAsia="zh-CN"/>
+        </w:rPr>
+        <w:t>登陆后可以收藏书籍，在收藏夹内又可以做取消收藏、分享书籍、阅读电子书、下载电子书的操作。</w:t>
+      </w:r>
+      <w:r>
+        <w:rPr>
+          <w:rFonts w:hint="eastAsia" w:ascii="宋体" w:hAnsi="宋体"/>
+          <w:sz w:val="24"/>
+          <w:szCs w:val="24"/>
+        </w:rPr>
+        <w:t>后台管理</w:t>
+      </w:r>
+      <w:r>
+        <w:rPr>
+          <w:rFonts w:hint="eastAsia" w:ascii="宋体" w:hAnsi="宋体"/>
+          <w:sz w:val="24"/>
+          <w:szCs w:val="24"/>
+          <w:lang w:eastAsia="zh-CN"/>
+        </w:rPr>
+        <w:t>的功能上</w:t>
+      </w:r>
+      <w:r>
+        <w:rPr>
+          <w:rFonts w:hint="eastAsia" w:ascii="宋体" w:hAnsi="宋体"/>
+          <w:sz w:val="24"/>
+          <w:szCs w:val="24"/>
+        </w:rPr>
+        <w:t>主要是管理员</w:t>
+      </w:r>
+      <w:r>
+        <w:rPr>
+          <w:rFonts w:hint="eastAsia" w:ascii="宋体" w:hAnsi="宋体"/>
+          <w:sz w:val="24"/>
+          <w:szCs w:val="24"/>
+          <w:lang w:eastAsia="zh-CN"/>
+        </w:rPr>
+        <w:t>在</w:t>
+      </w:r>
+      <w:r>
+        <w:rPr>
+          <w:rFonts w:hint="eastAsia" w:ascii="宋体" w:hAnsi="宋体"/>
+          <w:sz w:val="24"/>
+          <w:szCs w:val="24"/>
+        </w:rPr>
+        <w:t>成功登陆后台后，对</w:t>
+      </w:r>
+      <w:r>
+        <w:rPr>
+          <w:rFonts w:hint="eastAsia" w:ascii="宋体" w:hAnsi="宋体"/>
+          <w:sz w:val="24"/>
+          <w:szCs w:val="24"/>
+          <w:lang w:eastAsia="zh-CN"/>
+        </w:rPr>
         <w:t>书籍</w:t>
       </w:r>
       <w:r>
@@ -7685,7 +7820,7 @@
           <w:sz w:val="24"/>
           <w:szCs w:val="24"/>
         </w:rPr>
-        <w:t>和</w:t>
+        <w:t>的管理,</w:t>
       </w:r>
       <w:r>
         <w:rPr>
@@ -7694,15 +7829,15 @@
           <w:szCs w:val="24"/>
           <w:lang w:eastAsia="zh-CN"/>
         </w:rPr>
-        <w:t>评分、人气等</w:t>
-      </w:r>
-      <w:r>
-        <w:rPr>
-          <w:rFonts w:hint="eastAsia" w:ascii="宋体" w:hAnsi="宋体"/>
-          <w:sz w:val="24"/>
-          <w:szCs w:val="24"/>
-        </w:rPr>
-        <w:t>，</w:t>
+        <w:t>书籍</w:t>
+      </w:r>
+      <w:r>
+        <w:rPr>
+          <w:rFonts w:hint="eastAsia" w:ascii="宋体" w:hAnsi="宋体"/>
+          <w:sz w:val="24"/>
+          <w:szCs w:val="24"/>
+        </w:rPr>
+        <w:t>大小分类的管理，用户的</w:t>
       </w:r>
       <w:r>
         <w:rPr>
@@ -7711,15 +7846,15 @@
           <w:szCs w:val="24"/>
           <w:lang w:eastAsia="zh-CN"/>
         </w:rPr>
-        <w:t>用户</w:t>
-      </w:r>
-      <w:r>
-        <w:rPr>
-          <w:rFonts w:hint="eastAsia" w:ascii="宋体" w:hAnsi="宋体"/>
-          <w:sz w:val="24"/>
-          <w:szCs w:val="24"/>
-        </w:rPr>
-        <w:t>在该网站上注册用户名、登录、修改资料，在网上</w:t>
+        <w:t>信息</w:t>
+      </w:r>
+      <w:r>
+        <w:rPr>
+          <w:rFonts w:hint="eastAsia" w:ascii="宋体" w:hAnsi="宋体"/>
+          <w:sz w:val="24"/>
+          <w:szCs w:val="24"/>
+        </w:rPr>
+        <w:t>管理，</w:t>
       </w:r>
       <w:r>
         <w:rPr>
@@ -7728,15 +7863,15 @@
           <w:szCs w:val="24"/>
           <w:lang w:eastAsia="zh-CN"/>
         </w:rPr>
-        <w:t>找到</w:t>
-      </w:r>
-      <w:r>
-        <w:rPr>
-          <w:rFonts w:hint="eastAsia" w:ascii="宋体" w:hAnsi="宋体"/>
-          <w:sz w:val="24"/>
-          <w:szCs w:val="24"/>
-        </w:rPr>
-        <w:t>自己</w:t>
+        <w:t>电子书</w:t>
+      </w:r>
+      <w:r>
+        <w:rPr>
+          <w:rFonts w:hint="eastAsia" w:ascii="宋体" w:hAnsi="宋体"/>
+          <w:sz w:val="24"/>
+          <w:szCs w:val="24"/>
+        </w:rPr>
+        <w:t>的管理，包括</w:t>
       </w:r>
       <w:r>
         <w:rPr>
@@ -7745,15 +7880,15 @@
           <w:szCs w:val="24"/>
           <w:lang w:eastAsia="zh-CN"/>
         </w:rPr>
-        <w:t>喜欢的或者需要的书籍</w:t>
-      </w:r>
-      <w:r>
-        <w:rPr>
-          <w:rFonts w:hint="eastAsia" w:ascii="宋体" w:hAnsi="宋体"/>
-          <w:sz w:val="24"/>
-          <w:szCs w:val="24"/>
-        </w:rPr>
-        <w:t>，并</w:t>
+        <w:t>对书籍、电子书和书籍大小分类进行增加</w:t>
+      </w:r>
+      <w:r>
+        <w:rPr>
+          <w:rFonts w:hint="eastAsia" w:ascii="宋体" w:hAnsi="宋体"/>
+          <w:sz w:val="24"/>
+          <w:szCs w:val="24"/>
+        </w:rPr>
+        <w:t>、</w:t>
       </w:r>
       <w:r>
         <w:rPr>
@@ -7762,15 +7897,49 @@
           <w:szCs w:val="24"/>
           <w:lang w:eastAsia="zh-CN"/>
         </w:rPr>
-        <w:t>将这些有意向购买来看的书籍收藏入收藏夹</w:t>
-      </w:r>
-      <w:r>
-        <w:rPr>
-          <w:rFonts w:hint="eastAsia" w:ascii="宋体" w:hAnsi="宋体"/>
-          <w:sz w:val="24"/>
-          <w:szCs w:val="24"/>
-        </w:rPr>
-        <w:t>。挑选完购买物品后可随时输入订单信息，结算订单费用，订单提交成功生效后可通过搜索页面搜索提交的交易。Louis后台管理主要是管理员成功登陆后台后，对体育用商品的管理,商品大小分类的管理，注册用户信息的管理，新闻发布的管理，包括查询、增加、修改、删除体育用品分类信息和体育用品，查看、删除订单，发布吸引眼球的新闻等功能。具体包括如下功能模块：</w:t>
+        <w:t>删除</w:t>
+      </w:r>
+      <w:r>
+        <w:rPr>
+          <w:rFonts w:hint="eastAsia" w:ascii="宋体" w:hAnsi="宋体"/>
+          <w:sz w:val="24"/>
+          <w:szCs w:val="24"/>
+        </w:rPr>
+        <w:t>、修改、</w:t>
+      </w:r>
+      <w:r>
+        <w:rPr>
+          <w:rFonts w:hint="eastAsia" w:ascii="宋体" w:hAnsi="宋体"/>
+          <w:sz w:val="24"/>
+          <w:szCs w:val="24"/>
+          <w:lang w:eastAsia="zh-CN"/>
+        </w:rPr>
+        <w:t>查询的操作</w:t>
+      </w:r>
+      <w:r>
+        <w:rPr>
+          <w:rFonts w:hint="eastAsia" w:ascii="宋体" w:hAnsi="宋体"/>
+          <w:sz w:val="24"/>
+          <w:szCs w:val="24"/>
+        </w:rPr>
+        <w:t>，查看、删除订单。具体功能模块</w:t>
+      </w:r>
+      <w:r>
+        <w:rPr>
+          <w:rFonts w:hint="eastAsia" w:ascii="宋体" w:hAnsi="宋体"/>
+          <w:sz w:val="24"/>
+          <w:szCs w:val="24"/>
+          <w:lang w:eastAsia="zh-CN"/>
+        </w:rPr>
+        <w:t>如下</w:t>
+      </w:r>
+      <w:r>
+        <w:rPr>
+          <w:rFonts w:hint="eastAsia" w:ascii="宋体" w:hAnsi="宋体"/>
+          <w:sz w:val="24"/>
+          <w:szCs w:val="24"/>
+        </w:rPr>
+        <w:t>：</w:t>
       </w:r>
     </w:p>
     <w:p>
@@ -7789,7 +7958,24 @@
           <w:sz w:val="24"/>
           <w:szCs w:val="24"/>
         </w:rPr>
-        <w:t>&lt;1&gt;用户登录注册模块</w:t>
+        <w:t>&lt;1&gt;用户注册</w:t>
+      </w:r>
+      <w:r>
+        <w:rPr>
+          <w:rFonts w:hint="eastAsia" w:ascii="宋体" w:hAnsi="宋体"/>
+          <w:sz w:val="24"/>
+          <w:szCs w:val="24"/>
+          <w:lang w:eastAsia="zh-CN"/>
+        </w:rPr>
+        <w:t>登录</w:t>
+      </w:r>
+      <w:r>
+        <w:rPr>
+          <w:rFonts w:hint="eastAsia" w:ascii="宋体" w:hAnsi="宋体"/>
+          <w:sz w:val="24"/>
+          <w:szCs w:val="24"/>
+        </w:rPr>
+        <w:t>模块</w:t>
       </w:r>
     </w:p>
     <w:p>
@@ -7809,7 +7995,41 @@
           <w:sz w:val="24"/>
           <w:szCs w:val="24"/>
         </w:rPr>
-        <w:t>用户信息管理模块主要是用户账号创建、发送邮箱校验、用户进入系统的功能。</w:t>
+        <w:t>用户</w:t>
+      </w:r>
+      <w:r>
+        <w:rPr>
+          <w:rFonts w:hint="eastAsia" w:ascii="宋体" w:hAnsi="宋体"/>
+          <w:sz w:val="24"/>
+          <w:szCs w:val="24"/>
+          <w:lang w:eastAsia="zh-CN"/>
+        </w:rPr>
+        <w:t>注册登录</w:t>
+      </w:r>
+      <w:r>
+        <w:rPr>
+          <w:rFonts w:hint="eastAsia" w:ascii="宋体" w:hAnsi="宋体"/>
+          <w:sz w:val="24"/>
+          <w:szCs w:val="24"/>
+        </w:rPr>
+        <w:t>模块主要是用户账号创建</w:t>
+      </w:r>
+      <w:r>
+        <w:rPr>
+          <w:rFonts w:hint="eastAsia" w:ascii="宋体" w:hAnsi="宋体"/>
+          <w:sz w:val="24"/>
+          <w:szCs w:val="24"/>
+          <w:lang w:eastAsia="zh-CN"/>
+        </w:rPr>
+        <w:t>和修改、</w:t>
+      </w:r>
+      <w:r>
+        <w:rPr>
+          <w:rFonts w:hint="eastAsia" w:ascii="宋体" w:hAnsi="宋体"/>
+          <w:sz w:val="24"/>
+          <w:szCs w:val="24"/>
+        </w:rPr>
+        <w:t>用户进入系统的功能。</w:t>
       </w:r>
     </w:p>
     <w:p>
@@ -7828,7 +8048,24 @@
           <w:sz w:val="24"/>
           <w:szCs w:val="24"/>
         </w:rPr>
-        <w:t>&lt;2&gt;体育用品展示模块</w:t>
+        <w:t>&lt;2&gt;</w:t>
+      </w:r>
+      <w:r>
+        <w:rPr>
+          <w:rFonts w:hint="eastAsia" w:ascii="宋体" w:hAnsi="宋体"/>
+          <w:sz w:val="24"/>
+          <w:szCs w:val="24"/>
+          <w:lang w:eastAsia="zh-CN"/>
+        </w:rPr>
+        <w:t>查询书籍</w:t>
+      </w:r>
+      <w:r>
+        <w:rPr>
+          <w:rFonts w:hint="eastAsia" w:ascii="宋体" w:hAnsi="宋体"/>
+          <w:sz w:val="24"/>
+          <w:szCs w:val="24"/>
+        </w:rPr>
+        <w:t>模块</w:t>
       </w:r>
     </w:p>
     <w:p>
@@ -7847,8 +8084,153 @@
           <w:rFonts w:hint="eastAsia" w:ascii="宋体" w:hAnsi="宋体"/>
           <w:sz w:val="24"/>
           <w:szCs w:val="24"/>
-        </w:rPr>
-        <w:t>体育用品展示模块主要实现用户浏览到Louis网主页面的时候，用户对自己感兴趣的体育用品的查询。当用户注册登陆成功后，才可以对浏览体育用品的热销排行、查询特价商品并将相应的体育用品加入Louis网上商城购物车。主要功能如下：</w:t>
+          <w:lang w:eastAsia="zh-CN"/>
+        </w:rPr>
+        <w:t>查询书籍</w:t>
+      </w:r>
+      <w:r>
+        <w:rPr>
+          <w:rFonts w:hint="eastAsia" w:ascii="宋体" w:hAnsi="宋体"/>
+          <w:sz w:val="24"/>
+          <w:szCs w:val="24"/>
+        </w:rPr>
+        <w:t>模块主要</w:t>
+      </w:r>
+      <w:r>
+        <w:rPr>
+          <w:rFonts w:hint="eastAsia" w:ascii="宋体" w:hAnsi="宋体"/>
+          <w:sz w:val="24"/>
+          <w:szCs w:val="24"/>
+          <w:lang w:eastAsia="zh-CN"/>
+        </w:rPr>
+        <w:t>是用户</w:t>
+      </w:r>
+      <w:r>
+        <w:rPr>
+          <w:rFonts w:hint="eastAsia" w:ascii="宋体" w:hAnsi="宋体"/>
+          <w:sz w:val="24"/>
+          <w:szCs w:val="24"/>
+        </w:rPr>
+        <w:t>浏览到主页面的时候，</w:t>
+      </w:r>
+      <w:r>
+        <w:rPr>
+          <w:rFonts w:hint="eastAsia" w:ascii="宋体" w:hAnsi="宋体"/>
+          <w:sz w:val="24"/>
+          <w:szCs w:val="24"/>
+          <w:lang w:eastAsia="zh-CN"/>
+        </w:rPr>
+        <w:t>可以浏览书籍的周点击排行、收藏排行和</w:t>
+      </w:r>
+      <w:r>
+        <w:rPr>
+          <w:rFonts w:hint="eastAsia" w:ascii="宋体" w:hAnsi="宋体"/>
+          <w:sz w:val="24"/>
+          <w:szCs w:val="24"/>
+        </w:rPr>
+        <w:t>对自己感兴趣的</w:t>
+      </w:r>
+      <w:r>
+        <w:rPr>
+          <w:rFonts w:hint="eastAsia" w:ascii="宋体" w:hAnsi="宋体"/>
+          <w:sz w:val="24"/>
+          <w:szCs w:val="24"/>
+          <w:lang w:eastAsia="zh-CN"/>
+        </w:rPr>
+        <w:t>书籍</w:t>
+      </w:r>
+      <w:r>
+        <w:rPr>
+          <w:rFonts w:hint="eastAsia" w:ascii="宋体" w:hAnsi="宋体"/>
+          <w:sz w:val="24"/>
+          <w:szCs w:val="24"/>
+        </w:rPr>
+        <w:t>的</w:t>
+      </w:r>
+      <w:r>
+        <w:rPr>
+          <w:rFonts w:hint="eastAsia" w:ascii="宋体" w:hAnsi="宋体"/>
+          <w:sz w:val="24"/>
+          <w:szCs w:val="24"/>
+          <w:lang w:eastAsia="zh-CN"/>
+        </w:rPr>
+        <w:t>进行</w:t>
+      </w:r>
+      <w:r>
+        <w:rPr>
+          <w:rFonts w:hint="eastAsia" w:ascii="宋体" w:hAnsi="宋体"/>
+          <w:sz w:val="24"/>
+          <w:szCs w:val="24"/>
+        </w:rPr>
+        <w:t>查询</w:t>
+      </w:r>
+      <w:r>
+        <w:rPr>
+          <w:rFonts w:hint="eastAsia" w:ascii="宋体" w:hAnsi="宋体"/>
+          <w:sz w:val="24"/>
+          <w:szCs w:val="24"/>
+          <w:lang w:eastAsia="zh-CN"/>
+        </w:rPr>
+        <w:t>试读</w:t>
+      </w:r>
+      <w:r>
+        <w:rPr>
+          <w:rFonts w:hint="eastAsia" w:ascii="宋体" w:hAnsi="宋体"/>
+          <w:sz w:val="24"/>
+          <w:szCs w:val="24"/>
+        </w:rPr>
+        <w:t>。用户注册登陆成功</w:t>
+      </w:r>
+      <w:r>
+        <w:rPr>
+          <w:rFonts w:hint="eastAsia" w:ascii="宋体" w:hAnsi="宋体"/>
+          <w:sz w:val="24"/>
+          <w:szCs w:val="24"/>
+          <w:lang w:eastAsia="zh-CN"/>
+        </w:rPr>
+        <w:t>之</w:t>
+      </w:r>
+      <w:r>
+        <w:rPr>
+          <w:rFonts w:hint="eastAsia" w:ascii="宋体" w:hAnsi="宋体"/>
+          <w:sz w:val="24"/>
+          <w:szCs w:val="24"/>
+        </w:rPr>
+        <w:t>后，才可以对</w:t>
+      </w:r>
+      <w:r>
+        <w:rPr>
+          <w:rFonts w:hint="eastAsia" w:ascii="宋体" w:hAnsi="宋体"/>
+          <w:sz w:val="24"/>
+          <w:szCs w:val="24"/>
+          <w:lang w:eastAsia="zh-CN"/>
+        </w:rPr>
+        <w:t>浏览</w:t>
+      </w:r>
+      <w:r>
+        <w:rPr>
+          <w:rFonts w:hint="eastAsia" w:ascii="宋体" w:hAnsi="宋体"/>
+          <w:sz w:val="24"/>
+          <w:szCs w:val="24"/>
+        </w:rPr>
+        <w:t>相应的</w:t>
+      </w:r>
+      <w:r>
+        <w:rPr>
+          <w:rFonts w:hint="eastAsia" w:ascii="宋体" w:hAnsi="宋体"/>
+          <w:sz w:val="24"/>
+          <w:szCs w:val="24"/>
+          <w:lang w:eastAsia="zh-CN"/>
+        </w:rPr>
+        <w:t>书籍进行收藏</w:t>
+      </w:r>
+      <w:r>
+        <w:rPr>
+          <w:rFonts w:hint="eastAsia" w:ascii="宋体" w:hAnsi="宋体"/>
+          <w:sz w:val="24"/>
+          <w:szCs w:val="24"/>
+        </w:rPr>
+        <w:t>。主要功能如下：</w:t>
       </w:r>
     </w:p>
     <w:p>
@@ -7867,7 +8249,75 @@
           <w:sz w:val="24"/>
           <w:szCs w:val="24"/>
         </w:rPr>
-        <w:t>a)主页提供了无需客户注册就可以查看体育用品，包括体育用品的图片价格等相关信息。</w:t>
+        <w:t>a)客户</w:t>
+      </w:r>
+      <w:r>
+        <w:rPr>
+          <w:rFonts w:hint="eastAsia" w:ascii="宋体" w:hAnsi="宋体"/>
+          <w:sz w:val="24"/>
+          <w:szCs w:val="24"/>
+          <w:lang w:eastAsia="zh-CN"/>
+        </w:rPr>
+        <w:t>不需要</w:t>
+      </w:r>
+      <w:r>
+        <w:rPr>
+          <w:rFonts w:hint="eastAsia" w:ascii="宋体" w:hAnsi="宋体"/>
+          <w:sz w:val="24"/>
+          <w:szCs w:val="24"/>
+        </w:rPr>
+        <w:t>注册就可以</w:t>
+      </w:r>
+      <w:r>
+        <w:rPr>
+          <w:rFonts w:hint="eastAsia" w:ascii="宋体" w:hAnsi="宋体"/>
+          <w:sz w:val="24"/>
+          <w:szCs w:val="24"/>
+          <w:lang w:eastAsia="zh-CN"/>
+        </w:rPr>
+        <w:t>进入主页对书籍进行查询试读</w:t>
+      </w:r>
+      <w:r>
+        <w:rPr>
+          <w:rFonts w:hint="eastAsia" w:ascii="宋体" w:hAnsi="宋体"/>
+          <w:sz w:val="24"/>
+          <w:szCs w:val="24"/>
+        </w:rPr>
+        <w:t>，包括</w:t>
+      </w:r>
+      <w:r>
+        <w:rPr>
+          <w:rFonts w:hint="eastAsia" w:ascii="宋体" w:hAnsi="宋体"/>
+          <w:sz w:val="24"/>
+          <w:szCs w:val="24"/>
+          <w:lang w:eastAsia="zh-CN"/>
+        </w:rPr>
+        <w:t>书籍的作者、</w:t>
+      </w:r>
+      <w:r>
+        <w:rPr>
+          <w:rFonts w:hint="eastAsia" w:ascii="宋体" w:hAnsi="宋体"/>
+          <w:sz w:val="24"/>
+          <w:szCs w:val="24"/>
+        </w:rPr>
+        <w:t>价格</w:t>
+      </w:r>
+      <w:r>
+        <w:rPr>
+          <w:rFonts w:hint="eastAsia" w:ascii="宋体" w:hAnsi="宋体"/>
+          <w:sz w:val="24"/>
+          <w:szCs w:val="24"/>
+          <w:lang w:eastAsia="zh-CN"/>
+        </w:rPr>
+        <w:t>、评分、出版时间</w:t>
+      </w:r>
+      <w:r>
+        <w:rPr>
+          <w:rFonts w:hint="eastAsia" w:ascii="宋体" w:hAnsi="宋体"/>
+          <w:sz w:val="24"/>
+          <w:szCs w:val="24"/>
+        </w:rPr>
+        <w:t>等相关信息。</w:t>
       </w:r>
     </w:p>
     <w:p>
@@ -7886,7 +8336,75 @@
           <w:sz w:val="24"/>
           <w:szCs w:val="24"/>
         </w:rPr>
-        <w:t>b) 体育用品类别检索功能：给客户提供了按照类别检索体育用品的一种简洁途径。</w:t>
+        <w:t xml:space="preserve">b) </w:t>
+      </w:r>
+      <w:r>
+        <w:rPr>
+          <w:rFonts w:hint="eastAsia" w:ascii="宋体" w:hAnsi="宋体"/>
+          <w:sz w:val="24"/>
+          <w:szCs w:val="24"/>
+          <w:lang w:eastAsia="zh-CN"/>
+        </w:rPr>
+        <w:t>书籍</w:t>
+      </w:r>
+      <w:r>
+        <w:rPr>
+          <w:rFonts w:hint="eastAsia" w:ascii="宋体" w:hAnsi="宋体"/>
+          <w:sz w:val="24"/>
+          <w:szCs w:val="24"/>
+        </w:rPr>
+        <w:t>类别检索功能：给</w:t>
+      </w:r>
+      <w:r>
+        <w:rPr>
+          <w:rFonts w:hint="eastAsia" w:ascii="宋体" w:hAnsi="宋体"/>
+          <w:sz w:val="24"/>
+          <w:szCs w:val="24"/>
+          <w:lang w:eastAsia="zh-CN"/>
+        </w:rPr>
+        <w:t>用户</w:t>
+      </w:r>
+      <w:r>
+        <w:rPr>
+          <w:rFonts w:hint="eastAsia" w:ascii="宋体" w:hAnsi="宋体"/>
+          <w:sz w:val="24"/>
+          <w:szCs w:val="24"/>
+        </w:rPr>
+        <w:t>提供了按照类别</w:t>
+      </w:r>
+      <w:r>
+        <w:rPr>
+          <w:rFonts w:hint="eastAsia" w:ascii="宋体" w:hAnsi="宋体"/>
+          <w:sz w:val="24"/>
+          <w:szCs w:val="24"/>
+          <w:lang w:eastAsia="zh-CN"/>
+        </w:rPr>
+        <w:t>快速</w:t>
+      </w:r>
+      <w:r>
+        <w:rPr>
+          <w:rFonts w:hint="eastAsia" w:ascii="宋体" w:hAnsi="宋体"/>
+          <w:sz w:val="24"/>
+          <w:szCs w:val="24"/>
+        </w:rPr>
+        <w:t>检索</w:t>
+      </w:r>
+      <w:r>
+        <w:rPr>
+          <w:rFonts w:hint="eastAsia" w:ascii="宋体" w:hAnsi="宋体"/>
+          <w:sz w:val="24"/>
+          <w:szCs w:val="24"/>
+          <w:lang w:eastAsia="zh-CN"/>
+        </w:rPr>
+        <w:t>书籍</w:t>
+      </w:r>
+      <w:r>
+        <w:rPr>
+          <w:rFonts w:hint="eastAsia" w:ascii="宋体" w:hAnsi="宋体"/>
+          <w:sz w:val="24"/>
+          <w:szCs w:val="24"/>
+        </w:rPr>
+        <w:t>的简洁途径。</w:t>
       </w:r>
     </w:p>
     <w:p>
@@ -7905,7 +8423,92 @@
           <w:sz w:val="24"/>
           <w:szCs w:val="24"/>
         </w:rPr>
-        <w:t>c) 销售排行：为顾客提供了解Louis网上体育用品商城系统的交易的情况，对用户购买商品具有一定的指导价值，为顾客的迷茫指引方向。</w:t>
+        <w:t xml:space="preserve">c) </w:t>
+      </w:r>
+      <w:r>
+        <w:rPr>
+          <w:rFonts w:hint="eastAsia" w:ascii="宋体" w:hAnsi="宋体"/>
+          <w:sz w:val="24"/>
+          <w:szCs w:val="24"/>
+          <w:lang w:eastAsia="zh-CN"/>
+        </w:rPr>
+        <w:t>评分、人气排行让</w:t>
+      </w:r>
+      <w:r>
+        <w:rPr>
+          <w:rFonts w:hint="eastAsia" w:ascii="宋体" w:hAnsi="宋体"/>
+          <w:sz w:val="24"/>
+          <w:szCs w:val="24"/>
+        </w:rPr>
+        <w:t>顾客</w:t>
+      </w:r>
+      <w:r>
+        <w:rPr>
+          <w:rFonts w:hint="eastAsia" w:ascii="宋体" w:hAnsi="宋体"/>
+          <w:sz w:val="24"/>
+          <w:szCs w:val="24"/>
+          <w:lang w:eastAsia="zh-CN"/>
+        </w:rPr>
+        <w:t>快速</w:t>
+      </w:r>
+      <w:r>
+        <w:rPr>
+          <w:rFonts w:hint="eastAsia" w:ascii="宋体" w:hAnsi="宋体"/>
+          <w:sz w:val="24"/>
+          <w:szCs w:val="24"/>
+        </w:rPr>
+        <w:t>了解</w:t>
+      </w:r>
+      <w:r>
+        <w:rPr>
+          <w:rFonts w:hint="eastAsia" w:ascii="宋体" w:hAnsi="宋体"/>
+          <w:sz w:val="24"/>
+          <w:szCs w:val="24"/>
+          <w:lang w:eastAsia="zh-CN"/>
+        </w:rPr>
+        <w:t>其他用户豆瓣图书查询系统近期阅读书籍</w:t>
+      </w:r>
+      <w:r>
+        <w:rPr>
+          <w:rFonts w:hint="eastAsia" w:ascii="宋体" w:hAnsi="宋体"/>
+          <w:sz w:val="24"/>
+          <w:szCs w:val="24"/>
+        </w:rPr>
+        <w:t>的情况，对用户</w:t>
+      </w:r>
+      <w:r>
+        <w:rPr>
+          <w:rFonts w:hint="eastAsia" w:ascii="宋体" w:hAnsi="宋体"/>
+          <w:sz w:val="24"/>
+          <w:szCs w:val="24"/>
+          <w:lang w:eastAsia="zh-CN"/>
+        </w:rPr>
+        <w:t>查询书籍有一定的</w:t>
+      </w:r>
+      <w:r>
+        <w:rPr>
+          <w:rFonts w:hint="eastAsia" w:ascii="宋体" w:hAnsi="宋体"/>
+          <w:sz w:val="24"/>
+          <w:szCs w:val="24"/>
+        </w:rPr>
+        <w:t>指导价值，</w:t>
+      </w:r>
+      <w:r>
+        <w:rPr>
+          <w:rFonts w:hint="eastAsia" w:ascii="宋体" w:hAnsi="宋体"/>
+          <w:sz w:val="24"/>
+          <w:szCs w:val="24"/>
+          <w:lang w:eastAsia="zh-CN"/>
+        </w:rPr>
+        <w:t>让用户可以更顺利的找到喜欢的书籍</w:t>
+      </w:r>
+      <w:r>
+        <w:rPr>
+          <w:rFonts w:hint="eastAsia" w:ascii="宋体" w:hAnsi="宋体"/>
+          <w:sz w:val="24"/>
+          <w:szCs w:val="24"/>
+        </w:rPr>
+        <w:t>。</w:t>
       </w:r>
     </w:p>
     <w:p>
@@ -7924,7 +8527,75 @@
           <w:sz w:val="24"/>
           <w:szCs w:val="24"/>
         </w:rPr>
-        <w:t>d)新品上架：顾客可以了解到Louis网上体育用品商城最新上架的体育用品。</w:t>
+        <w:t>d)</w:t>
+      </w:r>
+      <w:r>
+        <w:rPr>
+          <w:rFonts w:hint="eastAsia" w:ascii="宋体" w:hAnsi="宋体"/>
+          <w:sz w:val="24"/>
+          <w:szCs w:val="24"/>
+          <w:lang w:eastAsia="zh-CN"/>
+        </w:rPr>
+        <w:t>最新上架</w:t>
+      </w:r>
+      <w:r>
+        <w:rPr>
+          <w:rFonts w:hint="eastAsia" w:ascii="宋体" w:hAnsi="宋体"/>
+          <w:sz w:val="24"/>
+          <w:szCs w:val="24"/>
+        </w:rPr>
+        <w:t>：</w:t>
+      </w:r>
+      <w:r>
+        <w:rPr>
+          <w:rFonts w:hint="eastAsia" w:ascii="宋体" w:hAnsi="宋体"/>
+          <w:sz w:val="24"/>
+          <w:szCs w:val="24"/>
+          <w:lang w:eastAsia="zh-CN"/>
+        </w:rPr>
+        <w:t>用户</w:t>
+      </w:r>
+      <w:r>
+        <w:rPr>
+          <w:rFonts w:hint="eastAsia" w:ascii="宋体" w:hAnsi="宋体"/>
+          <w:sz w:val="24"/>
+          <w:szCs w:val="24"/>
+        </w:rPr>
+        <w:t>可以了解</w:t>
+      </w:r>
+      <w:r>
+        <w:rPr>
+          <w:rFonts w:hint="eastAsia" w:ascii="宋体" w:hAnsi="宋体"/>
+          <w:sz w:val="24"/>
+          <w:szCs w:val="24"/>
+          <w:lang w:eastAsia="zh-CN"/>
+        </w:rPr>
+        <w:t>到豆瓣图书查询系统</w:t>
+      </w:r>
+      <w:r>
+        <w:rPr>
+          <w:rFonts w:hint="eastAsia" w:ascii="宋体" w:hAnsi="宋体"/>
+          <w:sz w:val="24"/>
+          <w:szCs w:val="24"/>
+        </w:rPr>
+        <w:t>最新上架的</w:t>
+      </w:r>
+      <w:r>
+        <w:rPr>
+          <w:rFonts w:hint="eastAsia" w:ascii="宋体" w:hAnsi="宋体"/>
+          <w:sz w:val="24"/>
+          <w:szCs w:val="24"/>
+          <w:lang w:eastAsia="zh-CN"/>
+        </w:rPr>
+        <w:t>书籍信息</w:t>
+      </w:r>
+      <w:r>
+        <w:rPr>
+          <w:rFonts w:hint="eastAsia" w:ascii="宋体" w:hAnsi="宋体"/>
+          <w:sz w:val="24"/>
+          <w:szCs w:val="24"/>
+        </w:rPr>
+        <w:t>。</w:t>
       </w:r>
     </w:p>
     <w:p>
@@ -7943,45 +8614,35 @@
           <w:sz w:val="24"/>
           <w:szCs w:val="24"/>
         </w:rPr>
-        <w:t>e)折扣商品：顾客可以了解到目前网上体育用品商城系统正在打折销售的体育商品。</w:t>
-      </w:r>
-    </w:p>
-    <w:p>
-      <w:pPr>
-        <w:spacing w:line="300" w:lineRule="auto"/>
-        <w:jc w:val="left"/>
-        <w:rPr>
-          <w:rFonts w:ascii="宋体" w:hAnsi="宋体"/>
-          <w:sz w:val="24"/>
-          <w:szCs w:val="24"/>
-        </w:rPr>
-      </w:pPr>
-      <w:r>
-        <w:rPr>
-          <w:rFonts w:hint="eastAsia" w:ascii="宋体" w:hAnsi="宋体"/>
-          <w:sz w:val="24"/>
-          <w:szCs w:val="24"/>
-        </w:rPr>
-        <w:t>f)热卖商品：顾客可以了解到Louis上体育用品商城目前正在热销中的体育用品。</w:t>
-      </w:r>
-    </w:p>
-    <w:p>
-      <w:pPr>
-        <w:spacing w:line="300" w:lineRule="auto"/>
-        <w:jc w:val="left"/>
-        <w:rPr>
-          <w:rFonts w:ascii="宋体" w:hAnsi="宋体"/>
-          <w:sz w:val="24"/>
-          <w:szCs w:val="24"/>
-        </w:rPr>
-      </w:pPr>
-      <w:r>
-        <w:rPr>
-          <w:rFonts w:hint="eastAsia" w:ascii="宋体" w:hAnsi="宋体"/>
-          <w:sz w:val="24"/>
-          <w:szCs w:val="24"/>
-        </w:rPr>
-        <w:t>&lt;3&gt;购物车模块</w:t>
+        <w:t>&lt;3&gt;</w:t>
+      </w:r>
+      <w:r>
+        <w:rPr>
+          <w:rFonts w:hint="eastAsia" w:ascii="宋体" w:hAnsi="宋体"/>
+          <w:sz w:val="24"/>
+          <w:szCs w:val="24"/>
+          <w:lang w:eastAsia="zh-CN"/>
+        </w:rPr>
+        <w:t>电子书</w:t>
+      </w:r>
+      <w:bookmarkStart w:id="139" w:name="_GoBack"/>
+      <w:bookmarkEnd w:id="139"/>
+      <w:r>
+        <w:rPr>
+          <w:rFonts w:hint="eastAsia" w:ascii="宋体" w:hAnsi="宋体"/>
+          <w:sz w:val="24"/>
+          <w:szCs w:val="24"/>
+          <w:lang w:eastAsia="zh-CN"/>
+        </w:rPr>
+        <w:t>下载</w:t>
+      </w:r>
+      <w:r>
+        <w:rPr>
+          <w:rFonts w:hint="eastAsia" w:ascii="宋体" w:hAnsi="宋体"/>
+          <w:sz w:val="24"/>
+          <w:szCs w:val="24"/>
+        </w:rPr>
+        <w:t>模块</w:t>
       </w:r>
     </w:p>
     <w:p>
@@ -8601,9 +9262,9 @@
           <w:szCs w:val="28"/>
         </w:rPr>
       </w:pPr>
-      <w:bookmarkStart w:id="45" w:name="_Toc384243861"/>
+      <w:bookmarkStart w:id="45" w:name="_Toc390717316"/>
       <w:bookmarkStart w:id="46" w:name="_Toc451268495"/>
-      <w:bookmarkStart w:id="47" w:name="_Toc390717316"/>
+      <w:bookmarkStart w:id="47" w:name="_Toc384243861"/>
       <w:r>
         <w:rPr>
           <w:rFonts w:hint="eastAsia" w:ascii="黑体" w:hAnsi="黑体" w:eastAsia="黑体"/>
@@ -8845,8 +9506,8 @@
           <w:szCs w:val="30"/>
         </w:rPr>
       </w:pPr>
-      <w:bookmarkStart w:id="48" w:name="_Toc384243862"/>
-      <w:bookmarkStart w:id="49" w:name="_Toc390717317"/>
+      <w:bookmarkStart w:id="48" w:name="_Toc390717317"/>
+      <w:bookmarkStart w:id="49" w:name="_Toc384243862"/>
       <w:bookmarkStart w:id="50" w:name="_Toc451268496"/>
       <w:r>
         <w:rPr>
@@ -8870,8 +9531,8 @@
         </w:rPr>
       </w:pPr>
       <w:bookmarkStart w:id="51" w:name="_Toc451268497"/>
-      <w:bookmarkStart w:id="52" w:name="_Toc384243863"/>
-      <w:bookmarkStart w:id="53" w:name="_Toc390717318"/>
+      <w:bookmarkStart w:id="52" w:name="_Toc390717318"/>
+      <w:bookmarkStart w:id="53" w:name="_Toc384243863"/>
       <w:r>
         <w:rPr>
           <w:rFonts w:hint="eastAsia" w:ascii="黑体" w:hAnsi="黑体" w:eastAsia="黑体"/>
@@ -9358,8 +10019,8 @@
           <w:szCs w:val="28"/>
         </w:rPr>
       </w:pPr>
-      <w:bookmarkStart w:id="57" w:name="_Toc384243865"/>
-      <w:bookmarkStart w:id="58" w:name="_Toc451268499"/>
+      <w:bookmarkStart w:id="57" w:name="_Toc451268499"/>
+      <w:bookmarkStart w:id="58" w:name="_Toc384243865"/>
       <w:bookmarkStart w:id="59" w:name="_Toc390717320"/>
       <w:r>
         <w:rPr>
@@ -30664,9 +31325,9 @@
           <w:szCs w:val="28"/>
         </w:rPr>
       </w:pPr>
-      <w:bookmarkStart w:id="95" w:name="_Toc451268503"/>
+      <w:bookmarkStart w:id="95" w:name="_Toc390717326"/>
       <w:bookmarkStart w:id="96" w:name="_Toc384243869"/>
-      <w:bookmarkStart w:id="97" w:name="_Toc390717326"/>
+      <w:bookmarkStart w:id="97" w:name="_Toc451268503"/>
       <w:r>
         <w:rPr>
           <w:rFonts w:hint="eastAsia" w:ascii="黑体" w:hAnsi="黑体" w:eastAsia="黑体"/>
@@ -30688,8 +31349,8 @@
           <w:szCs w:val="24"/>
         </w:rPr>
       </w:pPr>
-      <w:bookmarkStart w:id="98" w:name="_Toc390717327"/>
-      <w:bookmarkStart w:id="99" w:name="_Toc384243870"/>
+      <w:bookmarkStart w:id="98" w:name="_Toc384243870"/>
+      <w:bookmarkStart w:id="99" w:name="_Toc390717327"/>
       <w:r>
         <w:rPr>
           <w:rFonts w:hint="eastAsia" w:ascii="黑体" w:hAnsi="黑体" w:eastAsia="黑体"/>
@@ -31105,8 +31766,8 @@
           <w:szCs w:val="24"/>
         </w:rPr>
       </w:pPr>
-      <w:bookmarkStart w:id="100" w:name="_Toc390717328"/>
-      <w:bookmarkStart w:id="101" w:name="_Toc384243871"/>
+      <w:bookmarkStart w:id="100" w:name="_Toc384243871"/>
+      <w:bookmarkStart w:id="101" w:name="_Toc390717328"/>
       <w:r>
         <w:rPr>
           <w:rFonts w:hint="eastAsia" w:ascii="黑体" w:hAnsi="黑体" w:eastAsia="黑体"/>
@@ -31542,8 +32203,8 @@
           <w:szCs w:val="24"/>
         </w:rPr>
       </w:pPr>
-      <w:bookmarkStart w:id="102" w:name="_Toc390717329"/>
-      <w:bookmarkStart w:id="103" w:name="_Toc384243872"/>
+      <w:bookmarkStart w:id="102" w:name="_Toc384243872"/>
+      <w:bookmarkStart w:id="103" w:name="_Toc390717329"/>
       <w:r>
         <w:rPr>
           <w:rFonts w:hint="eastAsia" w:ascii="黑体" w:hAnsi="黑体" w:eastAsia="黑体"/>
@@ -35828,9 +36489,9 @@
           <w:szCs w:val="30"/>
         </w:rPr>
       </w:pPr>
-      <w:bookmarkStart w:id="129" w:name="_Toc390717342"/>
-      <w:bookmarkStart w:id="130" w:name="_Toc451268505"/>
-      <w:bookmarkStart w:id="131" w:name="_Toc384243886"/>
+      <w:bookmarkStart w:id="129" w:name="_Toc384243886"/>
+      <w:bookmarkStart w:id="130" w:name="_Toc390717342"/>
+      <w:bookmarkStart w:id="131" w:name="_Toc451268505"/>
       <w:r>
         <w:rPr>
           <w:rFonts w:hint="eastAsia" w:ascii="黑体" w:hAnsi="黑体" w:eastAsia="黑体"/>
@@ -37238,6 +37899,14 @@
       </w:tr>
       <w:tr>
         <w:tblPrEx>
+          <w:tblBorders>
+            <w:top w:val="single" w:color="auto" w:sz="4" w:space="0"/>
+            <w:left w:val="none" w:color="auto" w:sz="0" w:space="0"/>
+            <w:bottom w:val="single" w:color="auto" w:sz="4" w:space="0"/>
+            <w:right w:val="none" w:color="auto" w:sz="0" w:space="0"/>
+            <w:insideH w:val="none" w:color="auto" w:sz="0" w:space="0"/>
+            <w:insideV w:val="none" w:color="auto" w:sz="0" w:space="0"/>
+          </w:tblBorders>
           <w:tblLayout w:type="fixed"/>
           <w:tblCellMar>
             <w:top w:w="0" w:type="dxa"/>
@@ -41193,7 +41862,7 @@
   <w:latentStyles w:count="260" w:defQFormat="0" w:defUnhideWhenUsed="1" w:defSemiHidden="1" w:defUIPriority="99" w:defLockedState="0">
     <w:lsdException w:qFormat="1" w:unhideWhenUsed="0" w:uiPriority="0" w:semiHidden="0" w:name="Normal"/>
     <w:lsdException w:unhideWhenUsed="0" w:uiPriority="0" w:semiHidden="0" w:name="heading 1"/>
-    <w:lsdException w:unhideWhenUsed="0" w:uiPriority="0" w:semiHidden="0" w:name="heading 2"/>
+    <w:lsdException w:qFormat="1" w:unhideWhenUsed="0" w:uiPriority="0" w:semiHidden="0" w:name="heading 2"/>
     <w:lsdException w:qFormat="1" w:unhideWhenUsed="0" w:uiPriority="0" w:semiHidden="0" w:name="heading 3"/>
     <w:lsdException w:qFormat="1" w:unhideWhenUsed="0" w:uiPriority="0" w:semiHidden="0" w:name="heading 4"/>
     <w:lsdException w:qFormat="1" w:uiPriority="9" w:name="heading 5"/>
@@ -41481,6 +42150,7 @@
     <w:basedOn w:val="1"/>
     <w:next w:val="1"/>
     <w:link w:val="17"/>
+    <w:qFormat/>
     <w:uiPriority w:val="0"/>
     <w:pPr>
       <w:keepNext/>
